--- a/assets/Satish Agrawal Resume 2021 - latest.docx
+++ b/assets/Satish Agrawal Resume 2021 - latest.docx
@@ -1,6 +1,6 @@
 
 <file path=word/document.xml><?xml version="1.0" encoding="utf-8"?>
-<w:document xmlns:wpc="http://schemas.microsoft.com/office/word/2010/wordprocessingCanvas" xmlns:cx="http://schemas.microsoft.com/office/drawing/2014/chartex" xmlns:cx1="http://schemas.microsoft.com/office/drawing/2015/9/8/chartex" xmlns:cx2="http://schemas.microsoft.com/office/drawing/2015/10/21/chartex" xmlns:cx3="http://schemas.microsoft.com/office/drawing/2016/5/9/chartex" xmlns:cx4="http://schemas.microsoft.com/office/drawing/2016/5/10/chartex" xmlns:cx5="http://schemas.microsoft.com/office/drawing/2016/5/11/chartex" xmlns:cx6="http://schemas.microsoft.com/office/drawing/2016/5/12/chartex" xmlns:cx7="http://schemas.microsoft.com/office/drawing/2016/5/13/chartex" xmlns:cx8="http://schemas.microsoft.com/office/drawing/2016/5/14/chartex" xmlns:mc="http://schemas.openxmlformats.org/markup-compatibility/2006" xmlns:aink="http://schemas.microsoft.com/office/drawing/2016/ink" xmlns:am3d="http://schemas.microsoft.com/office/drawing/2017/model3d" xmlns:o="urn:schemas-microsoft-com:office:office" xmlns:r="http://schemas.openxmlformats.org/officeDocument/2006/relationships" xmlns:m="http://schemas.openxmlformats.org/officeDocument/2006/math" xmlns:v="urn:schemas-microsoft-com:vml" xmlns:wp14="http://schemas.microsoft.com/office/word/2010/wordprocessingDrawing" xmlns:wp="http://schemas.openxmlformats.org/drawingml/2006/wordprocessingDrawing" xmlns:w10="urn:schemas-microsoft-com:office:word" xmlns:w="http://schemas.openxmlformats.org/wordprocessingml/2006/main" xmlns:w14="http://schemas.microsoft.com/office/word/2010/wordml" xmlns:w15="http://schemas.microsoft.com/office/word/2012/wordml" xmlns:w16cid="http://schemas.microsoft.com/office/word/2016/wordml/cid" xmlns:w16se="http://schemas.microsoft.com/office/word/2015/wordml/symex" xmlns:wpg="http://schemas.microsoft.com/office/word/2010/wordprocessingGroup" xmlns:wpi="http://schemas.microsoft.com/office/word/2010/wordprocessingInk" xmlns:wne="http://schemas.microsoft.com/office/word/2006/wordml" xmlns:wps="http://schemas.microsoft.com/office/word/2010/wordprocessingShape" mc:Ignorable="w14 w15 w16se w16cid wp14">
+<w:document xmlns:wpc="http://schemas.microsoft.com/office/word/2010/wordprocessingCanvas" xmlns:cx="http://schemas.microsoft.com/office/drawing/2014/chartex" xmlns:cx1="http://schemas.microsoft.com/office/drawing/2015/9/8/chartex" xmlns:cx2="http://schemas.microsoft.com/office/drawing/2015/10/21/chartex" xmlns:cx3="http://schemas.microsoft.com/office/drawing/2016/5/9/chartex" xmlns:cx4="http://schemas.microsoft.com/office/drawing/2016/5/10/chartex" xmlns:cx5="http://schemas.microsoft.com/office/drawing/2016/5/11/chartex" xmlns:cx6="http://schemas.microsoft.com/office/drawing/2016/5/12/chartex" xmlns:cx7="http://schemas.microsoft.com/office/drawing/2016/5/13/chartex" xmlns:cx8="http://schemas.microsoft.com/office/drawing/2016/5/14/chartex" xmlns:mc="http://schemas.openxmlformats.org/markup-compatibility/2006" xmlns:aink="http://schemas.microsoft.com/office/drawing/2016/ink" xmlns:am3d="http://schemas.microsoft.com/office/drawing/2017/model3d" xmlns:o="urn:schemas-microsoft-com:office:office" xmlns:r="http://schemas.openxmlformats.org/officeDocument/2006/relationships" xmlns:m="http://schemas.openxmlformats.org/officeDocument/2006/math" xmlns:v="urn:schemas-microsoft-com:vml" xmlns:wp14="http://schemas.microsoft.com/office/word/2010/wordprocessingDrawing" xmlns:wp="http://schemas.openxmlformats.org/drawingml/2006/wordprocessingDrawing" xmlns:w10="urn:schemas-microsoft-com:office:word" xmlns:w="http://schemas.openxmlformats.org/wordprocessingml/2006/main" xmlns:w14="http://schemas.microsoft.com/office/word/2010/wordml" xmlns:w15="http://schemas.microsoft.com/office/word/2012/wordml" xmlns:w16cex="http://schemas.microsoft.com/office/word/2018/wordml/cex" xmlns:w16cid="http://schemas.microsoft.com/office/word/2016/wordml/cid" xmlns:w16="http://schemas.microsoft.com/office/word/2018/wordml" xmlns:w16se="http://schemas.microsoft.com/office/word/2015/wordml/symex" xmlns:wpg="http://schemas.microsoft.com/office/word/2010/wordprocessingGroup" xmlns:wpi="http://schemas.microsoft.com/office/word/2010/wordprocessingInk" xmlns:wne="http://schemas.microsoft.com/office/word/2006/wordml" xmlns:wps="http://schemas.microsoft.com/office/word/2010/wordprocessingShape" mc:Ignorable="w14 w15 w16se w16cid w16 w16cex wp14">
   <w:body>
     <w:p>
       <w:pPr>
@@ -699,8 +699,6 @@
               </w:rPr>
               <w:t>Capability-Based Planning</w:t>
             </w:r>
-            <w:bookmarkStart w:id="0" w:name="_GoBack"/>
-            <w:bookmarkEnd w:id="0"/>
           </w:p>
           <w:p>
             <w:pPr>
@@ -1410,6 +1408,7 @@
           <w:color w:val="4472C4"/>
         </w:rPr>
       </w:pPr>
+      <w:proofErr w:type="gramStart"/>
       <w:r>
         <w:rPr>
           <w:rFonts w:ascii="Arial Narrow" w:hAnsi="Arial Narrow"/>
@@ -1419,8 +1418,20 @@
           <w:color w:val="000000" w:themeColor="text1"/>
           <w:sz w:val="22"/>
         </w:rPr>
-        <w:t>SENIOR APPLICATION ARCHITECT</w:t>
-      </w:r>
+        <w:t xml:space="preserve">ENTERPRISE </w:t>
+      </w:r>
+      <w:r>
+        <w:rPr>
+          <w:rFonts w:ascii="Arial Narrow" w:hAnsi="Arial Narrow"/>
+          <w:b/>
+          <w:i/>
+          <w:smallCaps/>
+          <w:color w:val="000000" w:themeColor="text1"/>
+          <w:sz w:val="22"/>
+        </w:rPr>
+        <w:t xml:space="preserve"> ARCHITECT</w:t>
+      </w:r>
+      <w:proofErr w:type="gramEnd"/>
       <w:r>
         <w:rPr>
           <w:rFonts w:ascii="Arial" w:hAnsi="Arial" w:cs="Arial"/>
@@ -2837,14 +2848,8 @@
 </w:document>
 </file>
 
-<file path=word/commentsExtensible.xml><?xml version="1.0" encoding="utf-8"?>
-<w16cex:commentsExtensible xmlns:wpc="http://schemas.microsoft.com/office/word/2010/wordprocessingCanvas" xmlns:cx="http://schemas.microsoft.com/office/drawing/2014/chartex" xmlns:cx1="http://schemas.microsoft.com/office/drawing/2015/9/8/chartex" xmlns:cx2="http://schemas.microsoft.com/office/drawing/2015/10/21/chartex" xmlns:cx3="http://schemas.microsoft.com/office/drawing/2016/5/9/chartex" xmlns:cx4="http://schemas.microsoft.com/office/drawing/2016/5/10/chartex" xmlns:cx5="http://schemas.microsoft.com/office/drawing/2016/5/11/chartex" xmlns:cx6="http://schemas.microsoft.com/office/drawing/2016/5/12/chartex" xmlns:cx7="http://schemas.microsoft.com/office/drawing/2016/5/13/chartex" xmlns:cx8="http://schemas.microsoft.com/office/drawing/2016/5/14/chartex" xmlns:mc="http://schemas.openxmlformats.org/markup-compatibility/2006" xmlns:aink="http://schemas.microsoft.com/office/drawing/2016/ink" xmlns:am3d="http://schemas.microsoft.com/office/drawing/2017/model3d" xmlns:o="urn:schemas-microsoft-com:office:office" xmlns:r="http://schemas.openxmlformats.org/officeDocument/2006/relationships" xmlns:m="http://schemas.openxmlformats.org/officeDocument/2006/math" xmlns:v="urn:schemas-microsoft-com:vml" xmlns:wp14="http://schemas.microsoft.com/office/word/2010/wordprocessingDrawing" xmlns:wp="http://schemas.openxmlformats.org/drawingml/2006/wordprocessingDrawing" xmlns:w10="urn:schemas-microsoft-com:office:word" xmlns:w="http://schemas.openxmlformats.org/wordprocessingml/2006/main" xmlns:w14="http://schemas.microsoft.com/office/word/2010/wordml" xmlns:w15="http://schemas.microsoft.com/office/word/2012/wordml" xmlns:w16cex="http://schemas.microsoft.com/office/word/2018/wordml/cex" xmlns:w16cid="http://schemas.microsoft.com/office/word/2016/wordml/cid" xmlns:w16="http://schemas.microsoft.com/office/word/2018/wordml" xmlns:w16se="http://schemas.microsoft.com/office/word/2015/wordml/symex" xmlns:wpg="http://schemas.microsoft.com/office/word/2010/wordprocessingGroup" xmlns:wpi="http://schemas.microsoft.com/office/word/2010/wordprocessingInk" xmlns:wne="http://schemas.microsoft.com/office/word/2006/wordml" xmlns:wps="http://schemas.microsoft.com/office/word/2010/wordprocessingShape" mc:Ignorable="w14 w15 w16se w16cid w16 w16cex wp14">
-  <w16cex:commentExtensible w16cex:durableId="23E4B660" w16cex:dateUtc="2021-02-27T18:15:00Z"/>
-</w16cex:commentsExtensible>
-</file>
-
 <file path=word/endnotes.xml><?xml version="1.0" encoding="utf-8"?>
-<w:endnotes xmlns:wpc="http://schemas.microsoft.com/office/word/2010/wordprocessingCanvas" xmlns:cx="http://schemas.microsoft.com/office/drawing/2014/chartex" xmlns:cx1="http://schemas.microsoft.com/office/drawing/2015/9/8/chartex" xmlns:cx2="http://schemas.microsoft.com/office/drawing/2015/10/21/chartex" xmlns:cx3="http://schemas.microsoft.com/office/drawing/2016/5/9/chartex" xmlns:cx4="http://schemas.microsoft.com/office/drawing/2016/5/10/chartex" xmlns:cx5="http://schemas.microsoft.com/office/drawing/2016/5/11/chartex" xmlns:cx6="http://schemas.microsoft.com/office/drawing/2016/5/12/chartex" xmlns:cx7="http://schemas.microsoft.com/office/drawing/2016/5/13/chartex" xmlns:cx8="http://schemas.microsoft.com/office/drawing/2016/5/14/chartex" xmlns:mc="http://schemas.openxmlformats.org/markup-compatibility/2006" xmlns:aink="http://schemas.microsoft.com/office/drawing/2016/ink" xmlns:am3d="http://schemas.microsoft.com/office/drawing/2017/model3d" xmlns:o="urn:schemas-microsoft-com:office:office" xmlns:r="http://schemas.openxmlformats.org/officeDocument/2006/relationships" xmlns:m="http://schemas.openxmlformats.org/officeDocument/2006/math" xmlns:v="urn:schemas-microsoft-com:vml" xmlns:wp14="http://schemas.microsoft.com/office/word/2010/wordprocessingDrawing" xmlns:wp="http://schemas.openxmlformats.org/drawingml/2006/wordprocessingDrawing" xmlns:w10="urn:schemas-microsoft-com:office:word" xmlns:w="http://schemas.openxmlformats.org/wordprocessingml/2006/main" xmlns:w14="http://schemas.microsoft.com/office/word/2010/wordml" xmlns:w15="http://schemas.microsoft.com/office/word/2012/wordml" xmlns:w16cid="http://schemas.microsoft.com/office/word/2016/wordml/cid" xmlns:w16se="http://schemas.microsoft.com/office/word/2015/wordml/symex" xmlns:wpg="http://schemas.microsoft.com/office/word/2010/wordprocessingGroup" xmlns:wpi="http://schemas.microsoft.com/office/word/2010/wordprocessingInk" xmlns:wne="http://schemas.microsoft.com/office/word/2006/wordml" xmlns:wps="http://schemas.microsoft.com/office/word/2010/wordprocessingShape" mc:Ignorable="w14 w15 w16se w16cid wp14">
+<w:endnotes xmlns:wpc="http://schemas.microsoft.com/office/word/2010/wordprocessingCanvas" xmlns:cx="http://schemas.microsoft.com/office/drawing/2014/chartex" xmlns:cx1="http://schemas.microsoft.com/office/drawing/2015/9/8/chartex" xmlns:cx2="http://schemas.microsoft.com/office/drawing/2015/10/21/chartex" xmlns:cx3="http://schemas.microsoft.com/office/drawing/2016/5/9/chartex" xmlns:cx4="http://schemas.microsoft.com/office/drawing/2016/5/10/chartex" xmlns:cx5="http://schemas.microsoft.com/office/drawing/2016/5/11/chartex" xmlns:cx6="http://schemas.microsoft.com/office/drawing/2016/5/12/chartex" xmlns:cx7="http://schemas.microsoft.com/office/drawing/2016/5/13/chartex" xmlns:cx8="http://schemas.microsoft.com/office/drawing/2016/5/14/chartex" xmlns:mc="http://schemas.openxmlformats.org/markup-compatibility/2006" xmlns:aink="http://schemas.microsoft.com/office/drawing/2016/ink" xmlns:am3d="http://schemas.microsoft.com/office/drawing/2017/model3d" xmlns:o="urn:schemas-microsoft-com:office:office" xmlns:r="http://schemas.openxmlformats.org/officeDocument/2006/relationships" xmlns:m="http://schemas.openxmlformats.org/officeDocument/2006/math" xmlns:v="urn:schemas-microsoft-com:vml" xmlns:wp14="http://schemas.microsoft.com/office/word/2010/wordprocessingDrawing" xmlns:wp="http://schemas.openxmlformats.org/drawingml/2006/wordprocessingDrawing" xmlns:w10="urn:schemas-microsoft-com:office:word" xmlns:w="http://schemas.openxmlformats.org/wordprocessingml/2006/main" xmlns:w14="http://schemas.microsoft.com/office/word/2010/wordml" xmlns:w15="http://schemas.microsoft.com/office/word/2012/wordml" xmlns:w16cex="http://schemas.microsoft.com/office/word/2018/wordml/cex" xmlns:w16cid="http://schemas.microsoft.com/office/word/2016/wordml/cid" xmlns:w16="http://schemas.microsoft.com/office/word/2018/wordml" xmlns:w16se="http://schemas.microsoft.com/office/word/2015/wordml/symex" xmlns:wpg="http://schemas.microsoft.com/office/word/2010/wordprocessingGroup" xmlns:wpi="http://schemas.microsoft.com/office/word/2010/wordprocessingInk" xmlns:wne="http://schemas.microsoft.com/office/word/2006/wordml" xmlns:wps="http://schemas.microsoft.com/office/word/2010/wordprocessingShape" mc:Ignorable="w14 w15 w16se w16cid w16 w16cex wp14">
   <w:endnote w:type="separator" w:id="-1">
     <w:p>
       <w:r>
@@ -2863,7 +2868,7 @@
 </file>
 
 <file path=word/footnotes.xml><?xml version="1.0" encoding="utf-8"?>
-<w:footnotes xmlns:wpc="http://schemas.microsoft.com/office/word/2010/wordprocessingCanvas" xmlns:cx="http://schemas.microsoft.com/office/drawing/2014/chartex" xmlns:cx1="http://schemas.microsoft.com/office/drawing/2015/9/8/chartex" xmlns:cx2="http://schemas.microsoft.com/office/drawing/2015/10/21/chartex" xmlns:cx3="http://schemas.microsoft.com/office/drawing/2016/5/9/chartex" xmlns:cx4="http://schemas.microsoft.com/office/drawing/2016/5/10/chartex" xmlns:cx5="http://schemas.microsoft.com/office/drawing/2016/5/11/chartex" xmlns:cx6="http://schemas.microsoft.com/office/drawing/2016/5/12/chartex" xmlns:cx7="http://schemas.microsoft.com/office/drawing/2016/5/13/chartex" xmlns:cx8="http://schemas.microsoft.com/office/drawing/2016/5/14/chartex" xmlns:mc="http://schemas.openxmlformats.org/markup-compatibility/2006" xmlns:aink="http://schemas.microsoft.com/office/drawing/2016/ink" xmlns:am3d="http://schemas.microsoft.com/office/drawing/2017/model3d" xmlns:o="urn:schemas-microsoft-com:office:office" xmlns:r="http://schemas.openxmlformats.org/officeDocument/2006/relationships" xmlns:m="http://schemas.openxmlformats.org/officeDocument/2006/math" xmlns:v="urn:schemas-microsoft-com:vml" xmlns:wp14="http://schemas.microsoft.com/office/word/2010/wordprocessingDrawing" xmlns:wp="http://schemas.openxmlformats.org/drawingml/2006/wordprocessingDrawing" xmlns:w10="urn:schemas-microsoft-com:office:word" xmlns:w="http://schemas.openxmlformats.org/wordprocessingml/2006/main" xmlns:w14="http://schemas.microsoft.com/office/word/2010/wordml" xmlns:w15="http://schemas.microsoft.com/office/word/2012/wordml" xmlns:w16cid="http://schemas.microsoft.com/office/word/2016/wordml/cid" xmlns:w16se="http://schemas.microsoft.com/office/word/2015/wordml/symex" xmlns:wpg="http://schemas.microsoft.com/office/word/2010/wordprocessingGroup" xmlns:wpi="http://schemas.microsoft.com/office/word/2010/wordprocessingInk" xmlns:wne="http://schemas.microsoft.com/office/word/2006/wordml" xmlns:wps="http://schemas.microsoft.com/office/word/2010/wordprocessingShape" mc:Ignorable="w14 w15 w16se w16cid wp14">
+<w:footnotes xmlns:wpc="http://schemas.microsoft.com/office/word/2010/wordprocessingCanvas" xmlns:cx="http://schemas.microsoft.com/office/drawing/2014/chartex" xmlns:cx1="http://schemas.microsoft.com/office/drawing/2015/9/8/chartex" xmlns:cx2="http://schemas.microsoft.com/office/drawing/2015/10/21/chartex" xmlns:cx3="http://schemas.microsoft.com/office/drawing/2016/5/9/chartex" xmlns:cx4="http://schemas.microsoft.com/office/drawing/2016/5/10/chartex" xmlns:cx5="http://schemas.microsoft.com/office/drawing/2016/5/11/chartex" xmlns:cx6="http://schemas.microsoft.com/office/drawing/2016/5/12/chartex" xmlns:cx7="http://schemas.microsoft.com/office/drawing/2016/5/13/chartex" xmlns:cx8="http://schemas.microsoft.com/office/drawing/2016/5/14/chartex" xmlns:mc="http://schemas.openxmlformats.org/markup-compatibility/2006" xmlns:aink="http://schemas.microsoft.com/office/drawing/2016/ink" xmlns:am3d="http://schemas.microsoft.com/office/drawing/2017/model3d" xmlns:o="urn:schemas-microsoft-com:office:office" xmlns:r="http://schemas.openxmlformats.org/officeDocument/2006/relationships" xmlns:m="http://schemas.openxmlformats.org/officeDocument/2006/math" xmlns:v="urn:schemas-microsoft-com:vml" xmlns:wp14="http://schemas.microsoft.com/office/word/2010/wordprocessingDrawing" xmlns:wp="http://schemas.openxmlformats.org/drawingml/2006/wordprocessingDrawing" xmlns:w10="urn:schemas-microsoft-com:office:word" xmlns:w="http://schemas.openxmlformats.org/wordprocessingml/2006/main" xmlns:w14="http://schemas.microsoft.com/office/word/2010/wordml" xmlns:w15="http://schemas.microsoft.com/office/word/2012/wordml" xmlns:w16cex="http://schemas.microsoft.com/office/word/2018/wordml/cex" xmlns:w16cid="http://schemas.microsoft.com/office/word/2016/wordml/cid" xmlns:w16="http://schemas.microsoft.com/office/word/2018/wordml" xmlns:w16se="http://schemas.microsoft.com/office/word/2015/wordml/symex" xmlns:wpg="http://schemas.microsoft.com/office/word/2010/wordprocessingGroup" xmlns:wpi="http://schemas.microsoft.com/office/word/2010/wordprocessingInk" xmlns:wne="http://schemas.microsoft.com/office/word/2006/wordml" xmlns:wps="http://schemas.microsoft.com/office/word/2010/wordprocessingShape" mc:Ignorable="w14 w15 w16se w16cid w16 w16cex wp14">
   <w:footnote w:type="separator" w:id="-1">
     <w:p>
       <w:r>
@@ -2882,7 +2887,7 @@
 </file>
 
 <file path=word/header1.xml><?xml version="1.0" encoding="utf-8"?>
-<w:hdr xmlns:wpc="http://schemas.microsoft.com/office/word/2010/wordprocessingCanvas" xmlns:cx="http://schemas.microsoft.com/office/drawing/2014/chartex" xmlns:cx1="http://schemas.microsoft.com/office/drawing/2015/9/8/chartex" xmlns:cx2="http://schemas.microsoft.com/office/drawing/2015/10/21/chartex" xmlns:cx3="http://schemas.microsoft.com/office/drawing/2016/5/9/chartex" xmlns:cx4="http://schemas.microsoft.com/office/drawing/2016/5/10/chartex" xmlns:cx5="http://schemas.microsoft.com/office/drawing/2016/5/11/chartex" xmlns:cx6="http://schemas.microsoft.com/office/drawing/2016/5/12/chartex" xmlns:cx7="http://schemas.microsoft.com/office/drawing/2016/5/13/chartex" xmlns:cx8="http://schemas.microsoft.com/office/drawing/2016/5/14/chartex" xmlns:mc="http://schemas.openxmlformats.org/markup-compatibility/2006" xmlns:aink="http://schemas.microsoft.com/office/drawing/2016/ink" xmlns:am3d="http://schemas.microsoft.com/office/drawing/2017/model3d" xmlns:o="urn:schemas-microsoft-com:office:office" xmlns:r="http://schemas.openxmlformats.org/officeDocument/2006/relationships" xmlns:m="http://schemas.openxmlformats.org/officeDocument/2006/math" xmlns:v="urn:schemas-microsoft-com:vml" xmlns:wp14="http://schemas.microsoft.com/office/word/2010/wordprocessingDrawing" xmlns:wp="http://schemas.openxmlformats.org/drawingml/2006/wordprocessingDrawing" xmlns:w10="urn:schemas-microsoft-com:office:word" xmlns:w="http://schemas.openxmlformats.org/wordprocessingml/2006/main" xmlns:w14="http://schemas.microsoft.com/office/word/2010/wordml" xmlns:w15="http://schemas.microsoft.com/office/word/2012/wordml" xmlns:w16cid="http://schemas.microsoft.com/office/word/2016/wordml/cid" xmlns:w16se="http://schemas.microsoft.com/office/word/2015/wordml/symex" xmlns:wpg="http://schemas.microsoft.com/office/word/2010/wordprocessingGroup" xmlns:wpi="http://schemas.microsoft.com/office/word/2010/wordprocessingInk" xmlns:wne="http://schemas.microsoft.com/office/word/2006/wordml" xmlns:wps="http://schemas.microsoft.com/office/word/2010/wordprocessingShape" mc:Ignorable="w14 w15 w16se w16cid wp14">
+<w:hdr xmlns:wpc="http://schemas.microsoft.com/office/word/2010/wordprocessingCanvas" xmlns:cx="http://schemas.microsoft.com/office/drawing/2014/chartex" xmlns:cx1="http://schemas.microsoft.com/office/drawing/2015/9/8/chartex" xmlns:cx2="http://schemas.microsoft.com/office/drawing/2015/10/21/chartex" xmlns:cx3="http://schemas.microsoft.com/office/drawing/2016/5/9/chartex" xmlns:cx4="http://schemas.microsoft.com/office/drawing/2016/5/10/chartex" xmlns:cx5="http://schemas.microsoft.com/office/drawing/2016/5/11/chartex" xmlns:cx6="http://schemas.microsoft.com/office/drawing/2016/5/12/chartex" xmlns:cx7="http://schemas.microsoft.com/office/drawing/2016/5/13/chartex" xmlns:cx8="http://schemas.microsoft.com/office/drawing/2016/5/14/chartex" xmlns:mc="http://schemas.openxmlformats.org/markup-compatibility/2006" xmlns:aink="http://schemas.microsoft.com/office/drawing/2016/ink" xmlns:am3d="http://schemas.microsoft.com/office/drawing/2017/model3d" xmlns:o="urn:schemas-microsoft-com:office:office" xmlns:r="http://schemas.openxmlformats.org/officeDocument/2006/relationships" xmlns:m="http://schemas.openxmlformats.org/officeDocument/2006/math" xmlns:v="urn:schemas-microsoft-com:vml" xmlns:wp14="http://schemas.microsoft.com/office/word/2010/wordprocessingDrawing" xmlns:wp="http://schemas.openxmlformats.org/drawingml/2006/wordprocessingDrawing" xmlns:w10="urn:schemas-microsoft-com:office:word" xmlns:w="http://schemas.openxmlformats.org/wordprocessingml/2006/main" xmlns:w14="http://schemas.microsoft.com/office/word/2010/wordml" xmlns:w15="http://schemas.microsoft.com/office/word/2012/wordml" xmlns:w16cex="http://schemas.microsoft.com/office/word/2018/wordml/cex" xmlns:w16cid="http://schemas.microsoft.com/office/word/2016/wordml/cid" xmlns:w16="http://schemas.microsoft.com/office/word/2018/wordml" xmlns:w16se="http://schemas.microsoft.com/office/word/2015/wordml/symex" xmlns:wpg="http://schemas.microsoft.com/office/word/2010/wordprocessingGroup" xmlns:wpi="http://schemas.microsoft.com/office/word/2010/wordprocessingInk" xmlns:wne="http://schemas.microsoft.com/office/word/2006/wordml" xmlns:wps="http://schemas.microsoft.com/office/word/2010/wordprocessingShape" mc:Ignorable="w14 w15 w16se w16cid w16 w16cex wp14">
   <w:p>
     <w:pPr>
       <w:pStyle w:val="Header"/>
@@ -2913,7 +2918,7 @@
 </file>
 
 <file path=word/numbering.xml><?xml version="1.0" encoding="utf-8"?>
-<w:numbering xmlns:wpc="http://schemas.microsoft.com/office/word/2010/wordprocessingCanvas" xmlns:cx="http://schemas.microsoft.com/office/drawing/2014/chartex" xmlns:cx1="http://schemas.microsoft.com/office/drawing/2015/9/8/chartex" xmlns:cx2="http://schemas.microsoft.com/office/drawing/2015/10/21/chartex" xmlns:cx3="http://schemas.microsoft.com/office/drawing/2016/5/9/chartex" xmlns:cx4="http://schemas.microsoft.com/office/drawing/2016/5/10/chartex" xmlns:cx5="http://schemas.microsoft.com/office/drawing/2016/5/11/chartex" xmlns:cx6="http://schemas.microsoft.com/office/drawing/2016/5/12/chartex" xmlns:cx7="http://schemas.microsoft.com/office/drawing/2016/5/13/chartex" xmlns:cx8="http://schemas.microsoft.com/office/drawing/2016/5/14/chartex" xmlns:mc="http://schemas.openxmlformats.org/markup-compatibility/2006" xmlns:aink="http://schemas.microsoft.com/office/drawing/2016/ink" xmlns:am3d="http://schemas.microsoft.com/office/drawing/2017/model3d" xmlns:o="urn:schemas-microsoft-com:office:office" xmlns:r="http://schemas.openxmlformats.org/officeDocument/2006/relationships" xmlns:m="http://schemas.openxmlformats.org/officeDocument/2006/math" xmlns:v="urn:schemas-microsoft-com:vml" xmlns:wp14="http://schemas.microsoft.com/office/word/2010/wordprocessingDrawing" xmlns:wp="http://schemas.openxmlformats.org/drawingml/2006/wordprocessingDrawing" xmlns:w10="urn:schemas-microsoft-com:office:word" xmlns:w="http://schemas.openxmlformats.org/wordprocessingml/2006/main" xmlns:w14="http://schemas.microsoft.com/office/word/2010/wordml" xmlns:w15="http://schemas.microsoft.com/office/word/2012/wordml" xmlns:w16cid="http://schemas.microsoft.com/office/word/2016/wordml/cid" xmlns:w16se="http://schemas.microsoft.com/office/word/2015/wordml/symex" xmlns:wpg="http://schemas.microsoft.com/office/word/2010/wordprocessingGroup" xmlns:wpi="http://schemas.microsoft.com/office/word/2010/wordprocessingInk" xmlns:wne="http://schemas.microsoft.com/office/word/2006/wordml" xmlns:wps="http://schemas.microsoft.com/office/word/2010/wordprocessingShape" mc:Ignorable="w14 w15 w16se w16cid wp14">
+<w:numbering xmlns:wpc="http://schemas.microsoft.com/office/word/2010/wordprocessingCanvas" xmlns:cx="http://schemas.microsoft.com/office/drawing/2014/chartex" xmlns:cx1="http://schemas.microsoft.com/office/drawing/2015/9/8/chartex" xmlns:cx2="http://schemas.microsoft.com/office/drawing/2015/10/21/chartex" xmlns:cx3="http://schemas.microsoft.com/office/drawing/2016/5/9/chartex" xmlns:cx4="http://schemas.microsoft.com/office/drawing/2016/5/10/chartex" xmlns:cx5="http://schemas.microsoft.com/office/drawing/2016/5/11/chartex" xmlns:cx6="http://schemas.microsoft.com/office/drawing/2016/5/12/chartex" xmlns:cx7="http://schemas.microsoft.com/office/drawing/2016/5/13/chartex" xmlns:cx8="http://schemas.microsoft.com/office/drawing/2016/5/14/chartex" xmlns:mc="http://schemas.openxmlformats.org/markup-compatibility/2006" xmlns:aink="http://schemas.microsoft.com/office/drawing/2016/ink" xmlns:am3d="http://schemas.microsoft.com/office/drawing/2017/model3d" xmlns:o="urn:schemas-microsoft-com:office:office" xmlns:r="http://schemas.openxmlformats.org/officeDocument/2006/relationships" xmlns:m="http://schemas.openxmlformats.org/officeDocument/2006/math" xmlns:v="urn:schemas-microsoft-com:vml" xmlns:wp14="http://schemas.microsoft.com/office/word/2010/wordprocessingDrawing" xmlns:wp="http://schemas.openxmlformats.org/drawingml/2006/wordprocessingDrawing" xmlns:w10="urn:schemas-microsoft-com:office:word" xmlns:w="http://schemas.openxmlformats.org/wordprocessingml/2006/main" xmlns:w14="http://schemas.microsoft.com/office/word/2010/wordml" xmlns:w15="http://schemas.microsoft.com/office/word/2012/wordml" xmlns:w16cex="http://schemas.microsoft.com/office/word/2018/wordml/cex" xmlns:w16cid="http://schemas.microsoft.com/office/word/2016/wordml/cid" xmlns:w16="http://schemas.microsoft.com/office/word/2018/wordml" xmlns:w16se="http://schemas.microsoft.com/office/word/2015/wordml/symex" xmlns:wpg="http://schemas.microsoft.com/office/word/2010/wordprocessingGroup" xmlns:wpi="http://schemas.microsoft.com/office/word/2010/wordprocessingInk" xmlns:wne="http://schemas.microsoft.com/office/word/2006/wordml" xmlns:wps="http://schemas.microsoft.com/office/word/2010/wordprocessingShape" mc:Ignorable="w14 w15 w16se w16cid w16 w16cex wp14">
   <w:abstractNum w:abstractNumId="0" w15:restartNumberingAfterBreak="0">
     <w:nsid w:val="FFFFFFFE"/>
     <w:multiLevelType w:val="singleLevel"/>
@@ -9399,7 +9404,7 @@
 </file>
 
 <file path=word/styles.xml><?xml version="1.0" encoding="utf-8"?>
-<w:styles xmlns:mc="http://schemas.openxmlformats.org/markup-compatibility/2006" xmlns:r="http://schemas.openxmlformats.org/officeDocument/2006/relationships" xmlns:w="http://schemas.openxmlformats.org/wordprocessingml/2006/main" xmlns:w14="http://schemas.microsoft.com/office/word/2010/wordml" xmlns:w15="http://schemas.microsoft.com/office/word/2012/wordml" xmlns:w16cid="http://schemas.microsoft.com/office/word/2016/wordml/cid" xmlns:w16se="http://schemas.microsoft.com/office/word/2015/wordml/symex" mc:Ignorable="w14 w15 w16se w16cid">
+<w:styles xmlns:mc="http://schemas.openxmlformats.org/markup-compatibility/2006" xmlns:r="http://schemas.openxmlformats.org/officeDocument/2006/relationships" xmlns:w="http://schemas.openxmlformats.org/wordprocessingml/2006/main" xmlns:w14="http://schemas.microsoft.com/office/word/2010/wordml" xmlns:w15="http://schemas.microsoft.com/office/word/2012/wordml" xmlns:w16cex="http://schemas.microsoft.com/office/word/2018/wordml/cex" xmlns:w16cid="http://schemas.microsoft.com/office/word/2016/wordml/cid" xmlns:w16="http://schemas.microsoft.com/office/word/2018/wordml" xmlns:w16se="http://schemas.microsoft.com/office/word/2015/wordml/symex" mc:Ignorable="w14 w15 w16se w16cid w16 w16cex">
   <w:docDefaults>
     <w:rPrDefault>
       <w:rPr>
